--- a/Dev notes/Online- Devops Notes/Online -- AWS notes.docx
+++ b/Dev notes/Online- Devops Notes/Online -- AWS notes.docx
@@ -9,8 +9,6 @@
           <w:u w:val="single"/>
         </w:rPr>
       </w:pPr>
-      <w:bookmarkStart w:id="0" w:name="_GoBack"/>
-      <w:bookmarkEnd w:id="0"/>
     </w:p>
     <w:p>
       <w:pPr>
@@ -1916,6 +1914,8 @@
         <w:lastRenderedPageBreak/>
         <w:t>Cloud Watch</w:t>
       </w:r>
+      <w:bookmarkStart w:id="0" w:name="_GoBack"/>
+      <w:bookmarkEnd w:id="0"/>
     </w:p>
     <w:p>
       <w:pPr>
@@ -3045,17 +3045,8 @@
           <w:color w:val="000000" w:themeColor="text1"/>
           <w:sz w:val="20"/>
         </w:rPr>
-        <w:t xml:space="preserve">r network traffic to internet applications or </w:t>
-      </w:r>
-      <w:proofErr w:type="gramStart"/>
-      <w:r>
-        <w:rPr>
-          <w:color w:val="000000" w:themeColor="text1"/>
-          <w:sz w:val="20"/>
-        </w:rPr>
-        <w:t>web</w:t>
-      </w:r>
-      <w:proofErr w:type="gramEnd"/>
+        <w:t>r network traffic to internet applications or web</w:t>
+      </w:r>
       <w:r>
         <w:rPr>
           <w:color w:val="000000" w:themeColor="text1"/>
